--- a/letters/docx/band_001/A025.docx
+++ b/letters/docx/band_001/A025.docx
@@ -306,7 +306,7 @@
         </w:rPr>
         <w:t xml:space="preserve"> pro </w:t>
       </w:r>
-      <w:commentRangeStart w:id="4"/>
+      <w:commentRangeStart w:id="5"/>
       <w:r>
         <w:rPr>
           <w:i w:val="0"/>
@@ -316,14 +316,14 @@
         </w:rPr>
         <w:t xml:space="preserve">pena capitali </w:t>
       </w:r>
-      <w:commentRangeEnd w:id="4"/>
-      <w:r>
-        <w:rPr>
-          <w:rStyle w:val="Kommentarzeichen"/>
-          <w:i w:val="0"/>
-          <w:color w:val="auto"/>
-        </w:rPr>
-        <w:commentReference w:id="4"/>
+      <w:commentRangeEnd w:id="5"/>
+      <w:r>
+        <w:rPr>
+          <w:rStyle w:val="Kommentarzeichen"/>
+          <w:i w:val="0"/>
+          <w:color w:val="auto"/>
+        </w:rPr>
+        <w:commentReference w:id="5"/>
       </w:r>
       <w:commentRangeStart w:id="6"/>
       <w:r>
@@ -793,7 +793,13 @@
         <w:rPr>
           <w:lang w:val="pt-BR"/>
         </w:rPr>
-        <w:t xml:space="preserve">O: </w:t>
+        <w:t>S</w:t>
+      </w:r>
+      <w:r>
+        <w:rPr>
+          <w:lang w:val="pt-BR"/>
+        </w:rPr>
+        <w:t xml:space="preserve">: </w:t>
       </w:r>
       <w:proofErr w:type="spellStart"/>
       <w:r>
@@ -819,11 +825,19 @@
         </w:rPr>
         <w:annotationRef/>
       </w:r>
+      <w:bookmarkStart w:id="4" w:name="_GoBack"/>
       <w:r>
         <w:rPr>
           <w:lang w:val="pt-BR"/>
         </w:rPr>
-        <w:t xml:space="preserve">O: </w:t>
+        <w:t>O:</w:t>
+      </w:r>
+      <w:bookmarkEnd w:id="4"/>
+      <w:r>
+        <w:rPr>
+          <w:lang w:val="pt-BR"/>
+        </w:rPr>
+        <w:t xml:space="preserve"> </w:t>
       </w:r>
       <w:proofErr w:type="spellStart"/>
       <w:r>
@@ -835,7 +849,7 @@
       <w:proofErr w:type="spellEnd"/>
     </w:p>
   </w:comment>
-  <w:comment w:id="4" w:author="Christopher F. Laferl" w:date="2017-08-05T15:59:00Z" w:initials="CFL">
+  <w:comment w:id="5" w:author="Christopher F. Laferl" w:date="2017-08-05T15:59:00Z" w:initials="CFL">
     <w:p>
       <w:pPr>
         <w:pStyle w:val="Kommentartext"/>
@@ -873,8 +887,6 @@
         </w:rPr>
         <w:t xml:space="preserve">, Wiener Neustädter Blutgericht </w:t>
       </w:r>
-      <w:bookmarkStart w:id="5" w:name="_GoBack"/>
-      <w:bookmarkEnd w:id="5"/>
       <w:r>
         <w:rPr>
           <w:lang w:val="de-AT"/>
